--- a/Documents/プログラム仕様と編集方法のメモ/前作スペルカード背景.docx
+++ b/Documents/プログラム仕様と編集方法のメモ/前作スペルカード背景.docx
@@ -317,11 +317,6 @@
       </w:r>
     </w:p>
     <w:p>
-      <w:pPr>
-        <w:rPr>
-          <w:rFonts w:hint="eastAsia"/>
-        </w:rPr>
-      </w:pPr>
       <w:r>
         <w:rPr>
           <w:rFonts w:hint="eastAsia"/>
@@ -420,7 +415,6 @@
     <w:p>
       <w:pPr>
         <w:rPr>
-          <w:rFonts w:hint="eastAsia"/>
           <w:u w:val="single"/>
         </w:rPr>
       </w:pPr>
@@ -454,11 +448,6 @@
       </w:r>
     </w:p>
     <w:p>
-      <w:pPr>
-        <w:rPr>
-          <w:rFonts w:hint="eastAsia"/>
-        </w:rPr>
-      </w:pPr>
       <w:r>
         <w:rPr>
           <w:rFonts w:hint="eastAsia"/>
@@ -497,11 +486,6 @@
       </w:r>
     </w:p>
     <w:p>
-      <w:pPr>
-        <w:rPr>
-          <w:rFonts w:hint="eastAsia"/>
-        </w:rPr>
-      </w:pPr>
       <w:r>
         <w:rPr>
           <w:rFonts w:hint="eastAsia"/>
@@ -510,11 +494,6 @@
       </w:r>
     </w:p>
     <w:p>
-      <w:pPr>
-        <w:rPr>
-          <w:rFonts w:hint="eastAsia"/>
-        </w:rPr>
-      </w:pPr>
       <w:r>
         <w:rPr>
           <w:rFonts w:hint="eastAsia"/>
@@ -600,11 +579,6 @@
       </w:r>
     </w:p>
     <w:p>
-      <w:pPr>
-        <w:rPr>
-          <w:rFonts w:hint="eastAsia"/>
-        </w:rPr>
-      </w:pPr>
       <w:r>
         <w:rPr>
           <w:rFonts w:hint="eastAsia"/>
@@ -661,11 +635,6 @@
       </w:r>
     </w:p>
     <w:p>
-      <w:pPr>
-        <w:rPr>
-          <w:rFonts w:hint="eastAsia"/>
-        </w:rPr>
-      </w:pPr>
       <w:r>
         <w:rPr>
           <w:rFonts w:hint="eastAsia"/>
@@ -698,11 +667,6 @@
       </w:r>
     </w:p>
     <w:p>
-      <w:pPr>
-        <w:rPr>
-          <w:rFonts w:hint="eastAsia"/>
-        </w:rPr>
-      </w:pPr>
       <w:r>
         <w:rPr>
           <w:rFonts w:hint="eastAsia"/>
@@ -776,17 +740,10 @@
         <w:t>とすれば良い。</w:t>
       </w:r>
     </w:p>
-    <w:p>
-      <w:pPr>
-        <w:rPr>
-          <w:rFonts w:hint="eastAsia"/>
-        </w:rPr>
-      </w:pPr>
-    </w:p>
-    <w:p>
-      <w:pPr>
-        <w:rPr>
-          <w:rFonts w:hint="eastAsia"/>
+    <w:p/>
+    <w:p>
+      <w:pPr>
+        <w:rPr>
           <w:u w:val="single"/>
         </w:rPr>
       </w:pPr>
@@ -867,11 +824,6 @@
       </w:r>
     </w:p>
     <w:p>
-      <w:pPr>
-        <w:rPr>
-          <w:rFonts w:hint="eastAsia"/>
-        </w:rPr>
-      </w:pPr>
       <w:r>
         <w:rPr>
           <w:rFonts w:hint="eastAsia"/>
@@ -970,11 +922,6 @@
       </w:r>
     </w:p>
     <w:p>
-      <w:pPr>
-        <w:rPr>
-          <w:rFonts w:hint="eastAsia"/>
-        </w:rPr>
-      </w:pPr>
       <w:r>
         <w:rPr>
           <w:rFonts w:hint="eastAsia"/>
@@ -1090,11 +1037,6 @@
       </w:r>
     </w:p>
     <w:p>
-      <w:pPr>
-        <w:rPr>
-          <w:rFonts w:hint="eastAsia"/>
-        </w:rPr>
-      </w:pPr>
       <w:r>
         <w:rPr>
           <w:rFonts w:hint="eastAsia"/>
@@ -1175,11 +1117,6 @@
       </w:r>
     </w:p>
     <w:p>
-      <w:pPr>
-        <w:rPr>
-          <w:rFonts w:hint="eastAsia"/>
-        </w:rPr>
-      </w:pPr>
       <w:r>
         <w:rPr>
           <w:rFonts w:hint="eastAsia"/>
@@ -1223,17 +1160,10 @@
         <w:t>値に沿っていくらかずらしてやれば良い。パラメータを調整することで、時間変化する波にしたり、周期が長い・短い波を作ったり出来る。</w:t>
       </w:r>
     </w:p>
-    <w:p>
-      <w:pPr>
-        <w:rPr>
-          <w:rFonts w:hint="eastAsia"/>
-        </w:rPr>
-      </w:pPr>
-    </w:p>
-    <w:p>
-      <w:pPr>
-        <w:rPr>
-          <w:rFonts w:hint="eastAsia"/>
+    <w:p/>
+    <w:p>
+      <w:pPr>
+        <w:rPr>
           <w:u w:val="single"/>
         </w:rPr>
       </w:pPr>
@@ -1313,11 +1243,6 @@
       </w:r>
     </w:p>
     <w:p>
-      <w:pPr>
-        <w:rPr>
-          <w:rFonts w:hint="eastAsia"/>
-        </w:rPr>
-      </w:pPr>
       <w:r>
         <w:rPr>
           <w:rFonts w:hint="eastAsia"/>
@@ -1378,7 +1303,6 @@
       </w:r>
       <w:r>
         <w:rPr>
-          <w:rFonts w:hint="eastAsia"/>
           <w:noProof/>
         </w:rPr>
         <w:pict>
@@ -1441,118 +1365,520 @@
           <w:rFonts w:hint="eastAsia"/>
         </w:rPr>
       </w:pPr>
-    </w:p>
-    <w:p>
-      <w:pPr>
-        <w:rPr>
-          <w:rFonts w:hint="eastAsia"/>
-        </w:rPr>
-      </w:pPr>
-    </w:p>
-    <w:p>
-      <w:pPr>
-        <w:rPr>
-          <w:rFonts w:hint="eastAsia"/>
-        </w:rPr>
-      </w:pPr>
-    </w:p>
-    <w:p>
-      <w:pPr>
-        <w:rPr>
-          <w:rFonts w:hint="eastAsia"/>
-        </w:rPr>
-      </w:pPr>
-    </w:p>
-    <w:p>
-      <w:pPr>
-        <w:rPr>
-          <w:rFonts w:hint="eastAsia"/>
-        </w:rPr>
-      </w:pPr>
-    </w:p>
-    <w:p>
-      <w:pPr>
-        <w:rPr>
-          <w:rFonts w:hint="eastAsia"/>
-        </w:rPr>
-      </w:pPr>
-    </w:p>
-    <w:p>
-      <w:pPr>
-        <w:rPr>
-          <w:rFonts w:hint="eastAsia"/>
-        </w:rPr>
-      </w:pPr>
-    </w:p>
-    <w:p>
-      <w:pPr>
-        <w:rPr>
-          <w:rFonts w:hint="eastAsia"/>
-        </w:rPr>
-      </w:pPr>
-    </w:p>
-    <w:p>
-      <w:pPr>
-        <w:rPr>
-          <w:rFonts w:hint="eastAsia"/>
-        </w:rPr>
-      </w:pPr>
-    </w:p>
-    <w:p>
-      <w:pPr>
-        <w:rPr>
-          <w:rFonts w:hint="eastAsia"/>
-        </w:rPr>
-      </w:pPr>
-    </w:p>
-    <w:p>
-      <w:pPr>
-        <w:rPr>
-          <w:rFonts w:hint="eastAsia"/>
-        </w:rPr>
-      </w:pPr>
-    </w:p>
-    <w:p>
-      <w:pPr>
-        <w:rPr>
-          <w:rFonts w:hint="eastAsia"/>
-        </w:rPr>
-      </w:pPr>
-    </w:p>
-    <w:p>
-      <w:pPr>
-        <w:rPr>
-          <w:rFonts w:hint="eastAsia"/>
-        </w:rPr>
-      </w:pPr>
-    </w:p>
-    <w:p>
-      <w:pPr>
-        <w:rPr>
-          <w:rFonts w:hint="eastAsia"/>
-        </w:rPr>
-      </w:pPr>
-    </w:p>
-    <w:p>
-      <w:pPr>
-        <w:rPr>
-          <w:rFonts w:hint="eastAsia"/>
-        </w:rPr>
-      </w:pPr>
-    </w:p>
-    <w:p>
-      <w:pPr>
-        <w:rPr>
-          <w:rFonts w:hint="eastAsia"/>
-        </w:rPr>
-      </w:pPr>
-    </w:p>
-    <w:p>
-      <w:pPr>
-        <w:rPr>
-          <w:rFonts w:hint="eastAsia"/>
-        </w:rPr>
-      </w:pPr>
+      <w:r>
+        <w:rPr>
+          <w:rFonts w:hint="eastAsia"/>
+          <w:noProof/>
+        </w:rPr>
+        <w:drawing>
+          <wp:anchor distT="0" distB="0" distL="114300" distR="114300" simplePos="0" relativeHeight="251665408" behindDoc="0" locked="0" layoutInCell="1" allowOverlap="1">
+            <wp:simplePos x="0" y="0"/>
+            <wp:positionH relativeFrom="column">
+              <wp:posOffset>2524760</wp:posOffset>
+            </wp:positionH>
+            <wp:positionV relativeFrom="paragraph">
+              <wp:posOffset>67945</wp:posOffset>
+            </wp:positionV>
+            <wp:extent cx="2747645" cy="2750820"/>
+            <wp:effectExtent l="19050" t="0" r="0" b="0"/>
+            <wp:wrapSquare wrapText="bothSides"/>
+            <wp:docPr id="8" name="図 2" descr="C:\AliceGame\Documents\プログラム仕様と編集方法のメモ\図\円模様_文字入り.png"/>
+            <wp:cNvGraphicFramePr>
+              <a:graphicFrameLocks xmlns:a="http://schemas.openxmlformats.org/drawingml/2006/main" noChangeAspect="1"/>
+            </wp:cNvGraphicFramePr>
+            <a:graphic xmlns:a="http://schemas.openxmlformats.org/drawingml/2006/main">
+              <a:graphicData uri="http://schemas.openxmlformats.org/drawingml/2006/picture">
+                <pic:pic xmlns:pic="http://schemas.openxmlformats.org/drawingml/2006/picture">
+                  <pic:nvPicPr>
+                    <pic:cNvPr id="0" name="Picture 2" descr="C:\AliceGame\Documents\プログラム仕様と編集方法のメモ\図\円模様_文字入り.png"/>
+                    <pic:cNvPicPr>
+                      <a:picLocks noChangeAspect="1" noChangeArrowheads="1"/>
+                    </pic:cNvPicPr>
+                  </pic:nvPicPr>
+                  <pic:blipFill>
+                    <a:blip r:embed="rId12" cstate="print"/>
+                    <a:srcRect/>
+                    <a:stretch>
+                      <a:fillRect/>
+                    </a:stretch>
+                  </pic:blipFill>
+                  <pic:spPr bwMode="auto">
+                    <a:xfrm>
+                      <a:off x="0" y="0"/>
+                      <a:ext cx="2747645" cy="2750820"/>
+                    </a:xfrm>
+                    <a:prstGeom prst="rect">
+                      <a:avLst/>
+                    </a:prstGeom>
+                    <a:noFill/>
+                    <a:ln w="9525">
+                      <a:noFill/>
+                      <a:miter lim="800000"/>
+                      <a:headEnd/>
+                      <a:tailEnd/>
+                    </a:ln>
+                  </pic:spPr>
+                </pic:pic>
+              </a:graphicData>
+            </a:graphic>
+          </wp:anchor>
+        </w:drawing>
+      </w:r>
+    </w:p>
+    <w:p>
+      <w:pPr>
+        <w:rPr>
+          <w:rFonts w:hint="eastAsia"/>
+        </w:rPr>
+      </w:pPr>
+      <w:r>
+        <w:rPr>
+          <w:rFonts w:hint="eastAsia"/>
+          <w:noProof/>
+        </w:rPr>
+        <w:drawing>
+          <wp:anchor distT="0" distB="0" distL="114300" distR="114300" simplePos="0" relativeHeight="251666432" behindDoc="0" locked="0" layoutInCell="1" allowOverlap="1">
+            <wp:simplePos x="0" y="0"/>
+            <wp:positionH relativeFrom="column">
+              <wp:posOffset>608330</wp:posOffset>
+            </wp:positionH>
+            <wp:positionV relativeFrom="paragraph">
+              <wp:posOffset>139065</wp:posOffset>
+            </wp:positionV>
+            <wp:extent cx="1233170" cy="1240155"/>
+            <wp:effectExtent l="19050" t="0" r="5080" b="0"/>
+            <wp:wrapSquare wrapText="bothSides"/>
+            <wp:docPr id="7" name="図 1" descr="C:\AliceGame\Documents\プログラム仕様と編集方法のメモ\図\円模様UV画像.png"/>
+            <wp:cNvGraphicFramePr>
+              <a:graphicFrameLocks xmlns:a="http://schemas.openxmlformats.org/drawingml/2006/main" noChangeAspect="1"/>
+            </wp:cNvGraphicFramePr>
+            <a:graphic xmlns:a="http://schemas.openxmlformats.org/drawingml/2006/main">
+              <a:graphicData uri="http://schemas.openxmlformats.org/drawingml/2006/picture">
+                <pic:pic xmlns:pic="http://schemas.openxmlformats.org/drawingml/2006/picture">
+                  <pic:nvPicPr>
+                    <pic:cNvPr id="0" name="Picture 1" descr="C:\AliceGame\Documents\プログラム仕様と編集方法のメモ\図\円模様UV画像.png"/>
+                    <pic:cNvPicPr>
+                      <a:picLocks noChangeAspect="1" noChangeArrowheads="1"/>
+                    </pic:cNvPicPr>
+                  </pic:nvPicPr>
+                  <pic:blipFill>
+                    <a:blip r:embed="rId13" cstate="print"/>
+                    <a:srcRect/>
+                    <a:stretch>
+                      <a:fillRect/>
+                    </a:stretch>
+                  </pic:blipFill>
+                  <pic:spPr bwMode="auto">
+                    <a:xfrm>
+                      <a:off x="0" y="0"/>
+                      <a:ext cx="1233170" cy="1240155"/>
+                    </a:xfrm>
+                    <a:prstGeom prst="rect">
+                      <a:avLst/>
+                    </a:prstGeom>
+                    <a:noFill/>
+                    <a:ln w="9525">
+                      <a:noFill/>
+                      <a:miter lim="800000"/>
+                      <a:headEnd/>
+                      <a:tailEnd/>
+                    </a:ln>
+                  </pic:spPr>
+                </pic:pic>
+              </a:graphicData>
+            </a:graphic>
+          </wp:anchor>
+        </w:drawing>
+      </w:r>
+    </w:p>
+    <w:p>
+      <w:pPr>
+        <w:rPr>
+          <w:rFonts w:hint="eastAsia"/>
+        </w:rPr>
+      </w:pPr>
+    </w:p>
+    <w:p>
+      <w:pPr>
+        <w:rPr>
+          <w:rFonts w:hint="eastAsia"/>
+        </w:rPr>
+      </w:pPr>
+    </w:p>
+    <w:p>
+      <w:pPr>
+        <w:rPr>
+          <w:rFonts w:hint="eastAsia"/>
+        </w:rPr>
+      </w:pPr>
+      <w:r>
+        <w:rPr>
+          <w:rFonts w:hint="eastAsia"/>
+          <w:noProof/>
+        </w:rPr>
+        <w:pict>
+          <v:shape id="_x0000_s2051" type="#_x0000_t13" style="position:absolute;left:0;text-align:left;margin-left:154.85pt;margin-top:1.7pt;width:20.05pt;height:26.3pt;z-index:251667456" adj="11527,5421">
+            <v:textbox inset="5.85pt,.7pt,5.85pt,.7pt"/>
+          </v:shape>
+        </w:pict>
+      </w:r>
+    </w:p>
+    <w:p>
+      <w:pPr>
+        <w:rPr>
+          <w:rFonts w:hint="eastAsia"/>
+        </w:rPr>
+      </w:pPr>
+    </w:p>
+    <w:p>
+      <w:pPr>
+        <w:rPr>
+          <w:rFonts w:hint="eastAsia"/>
+        </w:rPr>
+      </w:pPr>
+    </w:p>
+    <w:p>
+      <w:pPr>
+        <w:rPr>
+          <w:rFonts w:hint="eastAsia"/>
+        </w:rPr>
+      </w:pPr>
+    </w:p>
+    <w:p/>
+    <w:p>
+      <w:pPr>
+        <w:rPr>
+          <w:rFonts w:hint="eastAsia"/>
+        </w:rPr>
+      </w:pPr>
+      <w:r>
+        <w:t xml:space="preserve">　同心円状に画像を割り当てることを考えてみると、図のように</w:t>
+      </w:r>
+      <w:r>
+        <w:rPr>
+          <w:rFonts w:hint="eastAsia"/>
+        </w:rPr>
+        <w:t>UV</w:t>
+      </w:r>
+      <w:r>
+        <w:rPr>
+          <w:rFonts w:hint="eastAsia"/>
+        </w:rPr>
+        <w:t>座標を割り当てると円のような模様にすることが可能である。</w:t>
+      </w:r>
+    </w:p>
+    <w:p>
+      <w:r>
+        <w:rPr>
+          <w:rFonts w:hint="eastAsia"/>
+        </w:rPr>
+        <w:t xml:space="preserve">　すなわち、中心点から、ある位置を見た時の角度を</w:t>
+      </w:r>
+      <w:r>
+        <w:rPr>
+          <w:rFonts w:hint="eastAsia"/>
+        </w:rPr>
+        <w:t>U</w:t>
+      </w:r>
+      <w:r>
+        <w:rPr>
+          <w:rFonts w:hint="eastAsia"/>
+        </w:rPr>
+        <w:t>座標に、中心からの距離を</w:t>
+      </w:r>
+      <w:r>
+        <w:rPr>
+          <w:rFonts w:hint="eastAsia"/>
+        </w:rPr>
+        <w:t>V</w:t>
+      </w:r>
+      <w:r>
+        <w:rPr>
+          <w:rFonts w:hint="eastAsia"/>
+        </w:rPr>
+        <w:t>座標にする。</w:t>
+      </w:r>
+    </w:p>
+    <w:p>
+      <w:pPr>
+        <w:rPr>
+          <w:rFonts w:hint="eastAsia"/>
+        </w:rPr>
+      </w:pPr>
+    </w:p>
+    <w:p>
+      <w:pPr>
+        <w:rPr>
+          <w:rFonts w:hint="eastAsia"/>
+        </w:rPr>
+      </w:pPr>
+      <w:r>
+        <w:rPr>
+          <w:rFonts w:hint="eastAsia"/>
+          <w:noProof/>
+        </w:rPr>
+        <w:lastRenderedPageBreak/>
+        <w:drawing>
+          <wp:anchor distT="0" distB="0" distL="114300" distR="114300" simplePos="0" relativeHeight="251668480" behindDoc="0" locked="0" layoutInCell="1" allowOverlap="1">
+            <wp:simplePos x="0" y="0"/>
+            <wp:positionH relativeFrom="column">
+              <wp:posOffset>2640965</wp:posOffset>
+            </wp:positionH>
+            <wp:positionV relativeFrom="paragraph">
+              <wp:posOffset>43180</wp:posOffset>
+            </wp:positionV>
+            <wp:extent cx="2710815" cy="2715260"/>
+            <wp:effectExtent l="19050" t="0" r="0" b="0"/>
+            <wp:wrapSquare wrapText="bothSides"/>
+            <wp:docPr id="9" name="図 3" descr="C:\AliceGame\Documents\プログラム仕様と編集方法のメモ\図\円模様UV座標注意.png"/>
+            <wp:cNvGraphicFramePr>
+              <a:graphicFrameLocks xmlns:a="http://schemas.openxmlformats.org/drawingml/2006/main" noChangeAspect="1"/>
+            </wp:cNvGraphicFramePr>
+            <a:graphic xmlns:a="http://schemas.openxmlformats.org/drawingml/2006/main">
+              <a:graphicData uri="http://schemas.openxmlformats.org/drawingml/2006/picture">
+                <pic:pic xmlns:pic="http://schemas.openxmlformats.org/drawingml/2006/picture">
+                  <pic:nvPicPr>
+                    <pic:cNvPr id="0" name="Picture 3" descr="C:\AliceGame\Documents\プログラム仕様と編集方法のメモ\図\円模様UV座標注意.png"/>
+                    <pic:cNvPicPr>
+                      <a:picLocks noChangeAspect="1" noChangeArrowheads="1"/>
+                    </pic:cNvPicPr>
+                  </pic:nvPicPr>
+                  <pic:blipFill>
+                    <a:blip r:embed="rId14" cstate="print"/>
+                    <a:srcRect/>
+                    <a:stretch>
+                      <a:fillRect/>
+                    </a:stretch>
+                  </pic:blipFill>
+                  <pic:spPr bwMode="auto">
+                    <a:xfrm>
+                      <a:off x="0" y="0"/>
+                      <a:ext cx="2710815" cy="2715260"/>
+                    </a:xfrm>
+                    <a:prstGeom prst="rect">
+                      <a:avLst/>
+                    </a:prstGeom>
+                    <a:noFill/>
+                    <a:ln w="9525">
+                      <a:noFill/>
+                      <a:miter lim="800000"/>
+                      <a:headEnd/>
+                      <a:tailEnd/>
+                    </a:ln>
+                  </pic:spPr>
+                </pic:pic>
+              </a:graphicData>
+            </a:graphic>
+          </wp:anchor>
+        </w:drawing>
+      </w:r>
+      <w:r>
+        <w:rPr>
+          <w:rFonts w:hint="eastAsia"/>
+        </w:rPr>
+        <w:t xml:space="preserve">　ここで注意したいのが、角度</w:t>
+      </w:r>
+      <w:r>
+        <w:rPr>
+          <w:rFonts w:hint="eastAsia"/>
+        </w:rPr>
+        <w:t>0</w:t>
+      </w:r>
+      <w:r>
+        <w:rPr>
+          <w:rFonts w:hint="eastAsia"/>
+        </w:rPr>
+        <w:t>近辺の</w:t>
+      </w:r>
+      <w:r>
+        <w:rPr>
+          <w:rFonts w:hint="eastAsia"/>
+        </w:rPr>
+        <w:t>U</w:t>
+      </w:r>
+      <w:r>
+        <w:rPr>
+          <w:rFonts w:hint="eastAsia"/>
+        </w:rPr>
+        <w:t>座標である。図の上の点を見ると、この点の</w:t>
+      </w:r>
+      <w:r>
+        <w:rPr>
+          <w:rFonts w:hint="eastAsia"/>
+        </w:rPr>
+        <w:t>UV</w:t>
+      </w:r>
+      <w:r>
+        <w:rPr>
+          <w:rFonts w:hint="eastAsia"/>
+        </w:rPr>
+        <w:t>座標は、</w:t>
+      </w:r>
+      <w:r>
+        <w:rPr>
+          <w:rFonts w:hint="eastAsia"/>
+        </w:rPr>
+        <w:t>(0, 1)</w:t>
+      </w:r>
+      <w:r>
+        <w:rPr>
+          <w:rFonts w:hint="eastAsia"/>
+        </w:rPr>
+        <w:t>でもあり、一方で円を回ってくると</w:t>
+      </w:r>
+      <w:r>
+        <w:rPr>
+          <w:rFonts w:hint="eastAsia"/>
+        </w:rPr>
+        <w:t>(4, 1)</w:t>
+      </w:r>
+      <w:r>
+        <w:rPr>
+          <w:rFonts w:hint="eastAsia"/>
+        </w:rPr>
+        <w:t>でもある。同じ位置でも、考えられる</w:t>
+      </w:r>
+      <w:r>
+        <w:rPr>
+          <w:rFonts w:hint="eastAsia"/>
+        </w:rPr>
+        <w:t>UV</w:t>
+      </w:r>
+      <w:r>
+        <w:rPr>
+          <w:rFonts w:hint="eastAsia"/>
+        </w:rPr>
+        <w:t>座標が複数あるのである。</w:t>
+      </w:r>
+    </w:p>
+    <w:p>
+      <w:pPr>
+        <w:rPr>
+          <w:rFonts w:hint="eastAsia"/>
+        </w:rPr>
+      </w:pPr>
+      <w:r>
+        <w:rPr>
+          <w:rFonts w:hint="eastAsia"/>
+        </w:rPr>
+        <w:t xml:space="preserve">　そのため、この背景システムでは、同じ位置にある点でも別の</w:t>
+      </w:r>
+      <w:r>
+        <w:rPr>
+          <w:rFonts w:hint="eastAsia"/>
+        </w:rPr>
+        <w:t>UV</w:t>
+      </w:r>
+      <w:r>
+        <w:rPr>
+          <w:rFonts w:hint="eastAsia"/>
+        </w:rPr>
+        <w:t>座標が取れるように全て三角形で分け、このような場合には周囲の点の座標に合わせて</w:t>
+      </w:r>
+      <w:r>
+        <w:rPr>
+          <w:rFonts w:hint="eastAsia"/>
+        </w:rPr>
+        <w:t>UV</w:t>
+      </w:r>
+      <w:r>
+        <w:rPr>
+          <w:rFonts w:hint="eastAsia"/>
+        </w:rPr>
+        <w:t>座標を決めるように補正している。</w:t>
+      </w:r>
+    </w:p>
+    <w:p>
+      <w:pPr>
+        <w:rPr>
+          <w:rFonts w:hint="eastAsia"/>
+        </w:rPr>
+      </w:pPr>
+      <w:r>
+        <w:rPr>
+          <w:rFonts w:hint="eastAsia"/>
+        </w:rPr>
+        <w:t xml:space="preserve">　すなわち、他の点との</w:t>
+      </w:r>
+      <w:r>
+        <w:rPr>
+          <w:rFonts w:hint="eastAsia"/>
+        </w:rPr>
+        <w:t>U</w:t>
+      </w:r>
+      <w:r>
+        <w:rPr>
+          <w:rFonts w:hint="eastAsia"/>
+        </w:rPr>
+        <w:t>座標の差が半周分以上にならないように、適宜一周分の値を足したり引いたりしている。</w:t>
+      </w:r>
+    </w:p>
+    <w:p>
+      <w:pPr>
+        <w:rPr>
+          <w:rFonts w:hint="eastAsia"/>
+        </w:rPr>
+      </w:pPr>
+      <w:r>
+        <w:rPr>
+          <w:rFonts w:hint="eastAsia"/>
+        </w:rPr>
+        <w:t xml:space="preserve">　また、紫色の三角形のような、原点付近にまたがる三角形では、</w:t>
+      </w:r>
+      <w:r>
+        <w:rPr>
+          <w:rFonts w:hint="eastAsia"/>
+        </w:rPr>
+        <w:t>UV</w:t>
+      </w:r>
+      <w:r>
+        <w:rPr>
+          <w:rFonts w:hint="eastAsia"/>
+        </w:rPr>
+        <w:t>座標をうまく考えることが出来ず、たいてい変に引き延ばされた感じの三角形になる。これは、三角形の座標を固定している以上避けられないと思われる。</w:t>
+      </w:r>
+    </w:p>
+    <w:p>
+      <w:pPr>
+        <w:rPr>
+          <w:rFonts w:hint="eastAsia"/>
+        </w:rPr>
+      </w:pPr>
+      <w:r>
+        <w:rPr>
+          <w:rFonts w:hint="eastAsia"/>
+        </w:rPr>
+        <w:t xml:space="preserve">　そこで、この極座標変換を使う場合には、中心は別途黒く塗るなどして見えないようにしたり、中心を画面の外に置くようにしている。</w:t>
+      </w:r>
+    </w:p>
+    <w:p/>
+    <w:p>
+      <w:pPr>
+        <w:rPr>
+          <w:b/>
+        </w:rPr>
+      </w:pPr>
+      <w:r>
+        <w:rPr>
+          <w:rFonts w:hint="eastAsia"/>
+          <w:b/>
+        </w:rPr>
+        <w:t>3.</w:t>
+      </w:r>
+      <w:r>
+        <w:rPr>
+          <w:rFonts w:hint="eastAsia"/>
+          <w:b/>
+        </w:rPr>
+        <w:t xml:space="preserve">　前作のスペルカード背景に関するクラス</w:t>
+      </w:r>
+      <w:r>
+        <w:rPr>
+          <w:rFonts w:hint="eastAsia"/>
+          <w:b/>
+        </w:rPr>
+        <w:t>・関数</w:t>
+      </w:r>
     </w:p>
     <w:p>
       <w:pPr>
@@ -1561,78 +1887,1401 @@
           <w:u w:val="single"/>
         </w:rPr>
       </w:pPr>
-    </w:p>
-    <w:p>
-      <w:pPr>
+      <w:r>
         <w:rPr>
           <w:rFonts w:hint="eastAsia"/>
           <w:u w:val="single"/>
         </w:rPr>
-      </w:pPr>
-    </w:p>
-    <w:p>
-      <w:pPr>
+        <w:t>3.1</w:t>
+      </w:r>
+      <w:r>
         <w:rPr>
           <w:rFonts w:hint="eastAsia"/>
           <w:u w:val="single"/>
         </w:rPr>
-      </w:pPr>
-    </w:p>
-    <w:p>
-      <w:pPr>
-        <w:rPr>
+        <w:t xml:space="preserve">　</w:t>
+      </w:r>
+      <w:proofErr w:type="spellStart"/>
+      <w:r>
+        <w:rPr>
+          <w:rFonts w:hint="eastAsia"/>
           <w:u w:val="single"/>
         </w:rPr>
-      </w:pPr>
+        <w:t>ImageMorph</w:t>
+      </w:r>
+      <w:proofErr w:type="spellEnd"/>
       <w:r>
         <w:rPr>
           <w:rFonts w:hint="eastAsia"/>
           <w:u w:val="single"/>
         </w:rPr>
-        <w:t>2. 1</w:t>
-      </w:r>
-      <w:r>
+        <w:t>クラス</w:t>
+      </w:r>
+    </w:p>
+    <w:p>
+      <w:pPr>
+        <w:rPr>
+          <w:rFonts w:hint="eastAsia"/>
+        </w:rPr>
+      </w:pPr>
+      <w:r>
+        <w:t xml:space="preserve">　あまり考えずに、グローバル変数として宣言している。</w:t>
+      </w:r>
+    </w:p>
+    <w:p>
+      <w:pPr>
+        <w:rPr>
+          <w:rFonts w:hint="eastAsia"/>
+        </w:rPr>
+      </w:pPr>
+      <w:r>
+        <w:rPr>
+          <w:rFonts w:hint="eastAsia"/>
+        </w:rPr>
+        <w:t xml:space="preserve">　</w:t>
+      </w:r>
+      <w:proofErr w:type="spellStart"/>
+      <w:r>
+        <w:rPr>
+          <w:rFonts w:hint="eastAsia"/>
+        </w:rPr>
+        <w:t>ImageMorph_Item</w:t>
+      </w:r>
+      <w:proofErr w:type="spellEnd"/>
+      <w:r>
+        <w:rPr>
+          <w:rFonts w:hint="eastAsia"/>
+        </w:rPr>
+        <w:t>クラスの配列をメンバに持つ。</w:t>
+      </w:r>
+    </w:p>
+    <w:p>
+      <w:pPr>
+        <w:rPr>
+          <w:rFonts w:hint="eastAsia"/>
+        </w:rPr>
+      </w:pPr>
+      <w:r>
+        <w:rPr>
+          <w:rFonts w:hint="eastAsia"/>
+        </w:rPr>
+        <w:t xml:space="preserve">　</w:t>
+      </w:r>
+      <w:proofErr w:type="spellStart"/>
+      <w:r>
+        <w:rPr>
+          <w:rFonts w:hint="eastAsia"/>
+        </w:rPr>
+        <w:t>ImageMorph</w:t>
+      </w:r>
+      <w:proofErr w:type="spellEnd"/>
+      <w:r>
+        <w:rPr>
+          <w:rFonts w:hint="eastAsia"/>
+        </w:rPr>
+        <w:t>クラスを経由して</w:t>
+      </w:r>
+      <w:proofErr w:type="spellStart"/>
+      <w:r>
+        <w:rPr>
+          <w:rFonts w:hint="eastAsia"/>
+        </w:rPr>
+        <w:t>ImageMorph_Item</w:t>
+      </w:r>
+      <w:proofErr w:type="spellEnd"/>
+      <w:r>
+        <w:rPr>
+          <w:rFonts w:hint="eastAsia"/>
+        </w:rPr>
+        <w:t>クラスにアクセスするようになっているが、このクラスに特別な機能があるわけではない。</w:t>
+      </w:r>
+    </w:p>
+    <w:p>
+      <w:pPr>
+        <w:rPr>
+          <w:rFonts w:hint="eastAsia"/>
+        </w:rPr>
+      </w:pPr>
+    </w:p>
+    <w:p>
+      <w:pPr>
         <w:rPr>
           <w:rFonts w:hint="eastAsia"/>
           <w:u w:val="single"/>
         </w:rPr>
-        <w:t xml:space="preserve">　画像のフォルダ分けについて</w:t>
+      </w:pPr>
+      <w:r>
+        <w:rPr>
+          <w:rFonts w:hint="eastAsia"/>
+          <w:u w:val="single"/>
+        </w:rPr>
+        <w:t>3.2</w:t>
+      </w:r>
+      <w:r>
+        <w:rPr>
+          <w:rFonts w:hint="eastAsia"/>
+          <w:u w:val="single"/>
+        </w:rPr>
+        <w:t xml:space="preserve">　</w:t>
+      </w:r>
+      <w:proofErr w:type="spellStart"/>
+      <w:r>
+        <w:rPr>
+          <w:rFonts w:hint="eastAsia"/>
+          <w:u w:val="single"/>
+        </w:rPr>
+        <w:t>ImageMorph_Item</w:t>
+      </w:r>
+      <w:proofErr w:type="spellEnd"/>
+      <w:r>
+        <w:rPr>
+          <w:rFonts w:hint="eastAsia"/>
+          <w:u w:val="single"/>
+        </w:rPr>
+        <w:t>クラス</w:t>
+      </w:r>
+    </w:p>
+    <w:p>
+      <w:pPr>
+        <w:rPr>
+          <w:rFonts w:hint="eastAsia"/>
+        </w:rPr>
+      </w:pPr>
+      <w:r>
+        <w:rPr>
+          <w:rFonts w:hint="eastAsia"/>
+        </w:rPr>
+        <w:t xml:space="preserve">　このクラスが実際の画像変形を扱うクラスと考えて良い。</w:t>
+      </w:r>
+    </w:p>
+    <w:p>
+      <w:pPr>
+        <w:rPr>
+          <w:rFonts w:hint="eastAsia"/>
+        </w:rPr>
+      </w:pPr>
+      <w:r>
+        <w:rPr>
+          <w:rFonts w:hint="eastAsia"/>
+        </w:rPr>
+        <w:t xml:space="preserve">　</w:t>
+      </w:r>
+      <w:proofErr w:type="spellStart"/>
+      <w:r>
+        <w:rPr>
+          <w:rFonts w:hint="eastAsia"/>
+        </w:rPr>
+        <w:t>CreateFace</w:t>
+      </w:r>
+      <w:proofErr w:type="spellEnd"/>
+      <w:r>
+        <w:rPr>
+          <w:rFonts w:hint="eastAsia"/>
+        </w:rPr>
+        <w:t>関数</w:t>
+      </w:r>
+    </w:p>
+    <w:p>
+      <w:pPr>
+        <w:rPr>
+          <w:rFonts w:hint="eastAsia"/>
+        </w:rPr>
+      </w:pPr>
+      <w:r>
+        <w:t xml:space="preserve">　　最初に実行される関数。三角形の集合体の面を作成する。</w:t>
+      </w:r>
+    </w:p>
+    <w:p>
+      <w:pPr>
+        <w:rPr>
+          <w:rFonts w:hint="eastAsia"/>
+        </w:rPr>
+      </w:pPr>
+      <w:r>
+        <w:rPr>
+          <w:rFonts w:hint="eastAsia"/>
+        </w:rPr>
+        <w:t xml:space="preserve">　　ここでは位置を決めるだけで、</w:t>
+      </w:r>
+      <w:r>
+        <w:rPr>
+          <w:rFonts w:hint="eastAsia"/>
+        </w:rPr>
+        <w:t>UV</w:t>
+      </w:r>
+      <w:r>
+        <w:rPr>
+          <w:rFonts w:hint="eastAsia"/>
+        </w:rPr>
+        <w:t>座標にはノータッチ。</w:t>
+      </w:r>
+    </w:p>
+    <w:p>
+      <w:pPr>
+        <w:rPr>
+          <w:rFonts w:hint="eastAsia"/>
+        </w:rPr>
+      </w:pPr>
+      <w:r>
+        <w:rPr>
+          <w:rFonts w:hint="eastAsia"/>
+        </w:rPr>
+        <w:t xml:space="preserve">　</w:t>
+      </w:r>
+      <w:proofErr w:type="spellStart"/>
+      <w:r>
+        <w:rPr>
+          <w:rFonts w:hint="eastAsia"/>
+        </w:rPr>
+        <w:t>AttachImage</w:t>
+      </w:r>
+      <w:proofErr w:type="spellEnd"/>
+      <w:r>
+        <w:rPr>
+          <w:rFonts w:hint="eastAsia"/>
+        </w:rPr>
+        <w:t>関数</w:t>
+      </w:r>
+    </w:p>
+    <w:p>
+      <w:pPr>
+        <w:rPr>
+          <w:rFonts w:hint="eastAsia"/>
+        </w:rPr>
+      </w:pPr>
+      <w:r>
+        <w:rPr>
+          <w:rFonts w:hint="eastAsia"/>
+        </w:rPr>
+        <w:t xml:space="preserve">　　画像を割り付ける時に実行する関数。</w:t>
+      </w:r>
+    </w:p>
+    <w:p>
+      <w:pPr>
+        <w:rPr>
+          <w:rFonts w:hint="eastAsia"/>
+        </w:rPr>
+      </w:pPr>
+      <w:r>
+        <w:rPr>
+          <w:rFonts w:hint="eastAsia"/>
+        </w:rPr>
+        <w:t xml:space="preserve">　　画像を、サイズを指定して割り付ける。　</w:t>
+      </w:r>
+    </w:p>
+    <w:p>
+      <w:pPr>
+        <w:rPr>
+          <w:rFonts w:hint="eastAsia"/>
+        </w:rPr>
+      </w:pPr>
+      <w:r>
+        <w:rPr>
+          <w:rFonts w:hint="eastAsia"/>
+        </w:rPr>
+        <w:t xml:space="preserve">　　</w:t>
+      </w:r>
+      <w:r>
+        <w:rPr>
+          <w:rFonts w:hint="eastAsia"/>
+        </w:rPr>
+        <w:t>UV</w:t>
+      </w:r>
+      <w:r>
+        <w:rPr>
+          <w:rFonts w:hint="eastAsia"/>
+        </w:rPr>
+        <w:t>座標にはとりあえず変形なしの時の値を代入する。</w:t>
+      </w:r>
+    </w:p>
+    <w:p>
+      <w:pPr>
+        <w:rPr>
+          <w:rFonts w:hint="eastAsia"/>
+        </w:rPr>
+      </w:pPr>
+      <w:r>
+        <w:rPr>
+          <w:rFonts w:hint="eastAsia"/>
+        </w:rPr>
+        <w:t xml:space="preserve">　</w:t>
+      </w:r>
+      <w:r>
+        <w:rPr>
+          <w:rFonts w:hint="eastAsia"/>
+        </w:rPr>
+        <w:t>Grid</w:t>
+      </w:r>
+      <w:r>
+        <w:rPr>
+          <w:rFonts w:hint="eastAsia"/>
+        </w:rPr>
+        <w:t>関数</w:t>
+      </w:r>
+    </w:p>
+    <w:p>
+      <w:pPr>
+        <w:rPr>
+          <w:rFonts w:hint="eastAsia"/>
+        </w:rPr>
+      </w:pPr>
+      <w:r>
+        <w:rPr>
+          <w:rFonts w:hint="eastAsia"/>
+        </w:rPr>
+        <w:t xml:space="preserve">　　三角形の座標は一次元配列になっており、</w:t>
+      </w:r>
+    </w:p>
+    <w:p>
+      <w:pPr>
+        <w:rPr>
+          <w:rFonts w:hint="eastAsia"/>
+        </w:rPr>
+      </w:pPr>
+      <w:r>
+        <w:rPr>
+          <w:rFonts w:hint="eastAsia"/>
+        </w:rPr>
+        <w:t xml:space="preserve">　　ある格子状の点をその配列の要素番号に変換する。特に使う必要はない。</w:t>
+      </w:r>
+    </w:p>
+    <w:p>
+      <w:pPr>
+        <w:rPr>
+          <w:rFonts w:hint="eastAsia"/>
+        </w:rPr>
+      </w:pPr>
+      <w:r>
+        <w:rPr>
+          <w:rFonts w:hint="eastAsia"/>
+        </w:rPr>
+        <w:t xml:space="preserve">　</w:t>
+      </w:r>
+      <w:proofErr w:type="spellStart"/>
+      <w:r>
+        <w:rPr>
+          <w:rFonts w:hint="eastAsia"/>
+        </w:rPr>
+        <w:t>GetGridX</w:t>
+      </w:r>
+      <w:proofErr w:type="spellEnd"/>
+      <w:r>
+        <w:rPr>
+          <w:rFonts w:hint="eastAsia"/>
+        </w:rPr>
+        <w:t xml:space="preserve">, </w:t>
+      </w:r>
+      <w:proofErr w:type="spellStart"/>
+      <w:r>
+        <w:rPr>
+          <w:rFonts w:hint="eastAsia"/>
+        </w:rPr>
+        <w:t>GetGridY</w:t>
+      </w:r>
+      <w:proofErr w:type="spellEnd"/>
+      <w:r>
+        <w:rPr>
+          <w:rFonts w:hint="eastAsia"/>
+        </w:rPr>
+        <w:t>関数</w:t>
+      </w:r>
+    </w:p>
+    <w:p>
+      <w:pPr>
+        <w:rPr>
+          <w:rFonts w:hint="eastAsia"/>
+        </w:rPr>
+      </w:pPr>
+      <w:r>
+        <w:rPr>
+          <w:rFonts w:hint="eastAsia"/>
+        </w:rPr>
+        <w:t xml:space="preserve">　　ある格子状の点の平面上の位置を返す。割と使う。</w:t>
+      </w:r>
+    </w:p>
+    <w:p>
+      <w:pPr>
+        <w:rPr>
+          <w:rFonts w:hint="eastAsia"/>
+        </w:rPr>
+      </w:pPr>
+    </w:p>
+    <w:p>
+      <w:pPr>
+        <w:rPr>
+          <w:rFonts w:hint="eastAsia"/>
+        </w:rPr>
+      </w:pPr>
+      <w:r>
+        <w:rPr>
+          <w:rFonts w:hint="eastAsia"/>
+        </w:rPr>
+        <w:lastRenderedPageBreak/>
+        <w:t xml:space="preserve">　</w:t>
+      </w:r>
+      <w:proofErr w:type="spellStart"/>
+      <w:r>
+        <w:rPr>
+          <w:rFonts w:hint="eastAsia"/>
+        </w:rPr>
+        <w:t>UpdateMorph</w:t>
+      </w:r>
+      <w:proofErr w:type="spellEnd"/>
+      <w:r>
+        <w:rPr>
+          <w:rFonts w:hint="eastAsia"/>
+        </w:rPr>
+        <w:t>関数</w:t>
+      </w:r>
+    </w:p>
+    <w:p>
+      <w:pPr>
+        <w:rPr>
+          <w:rFonts w:hint="eastAsia"/>
+        </w:rPr>
+      </w:pPr>
+      <w:r>
+        <w:rPr>
+          <w:rFonts w:hint="eastAsia"/>
+        </w:rPr>
+        <w:t xml:space="preserve">　　この関数が一番複雑な関数。</w:t>
+      </w:r>
+    </w:p>
+    <w:p>
+      <w:pPr>
+        <w:rPr>
+          <w:rFonts w:hint="eastAsia"/>
+        </w:rPr>
+      </w:pPr>
+      <w:r>
+        <w:rPr>
+          <w:rFonts w:hint="eastAsia"/>
+        </w:rPr>
+        <w:t xml:space="preserve">　　やることはつまり何かというと、</w:t>
+      </w:r>
+      <w:r>
+        <w:rPr>
+          <w:rFonts w:hint="eastAsia"/>
+        </w:rPr>
+        <w:t>三角形の座標に対して、</w:t>
+      </w:r>
+    </w:p>
+    <w:p>
+      <w:pPr>
+        <w:rPr>
+          <w:rFonts w:hint="eastAsia"/>
+        </w:rPr>
+      </w:pPr>
+      <w:r>
+        <w:rPr>
+          <w:rFonts w:hint="eastAsia"/>
+        </w:rPr>
+        <w:t xml:space="preserve">　　変形をほどこした上で、</w:t>
+      </w:r>
+      <w:r>
+        <w:rPr>
+          <w:rFonts w:hint="eastAsia"/>
+        </w:rPr>
+        <w:t>UV</w:t>
+      </w:r>
+      <w:r>
+        <w:rPr>
+          <w:rFonts w:hint="eastAsia"/>
+        </w:rPr>
+        <w:t>座標を割り当てる。</w:t>
+      </w:r>
+    </w:p>
+    <w:p>
+      <w:pPr>
+        <w:rPr>
+          <w:rFonts w:hint="eastAsia"/>
+        </w:rPr>
+      </w:pPr>
+    </w:p>
+    <w:p>
+      <w:pPr>
+        <w:rPr>
+          <w:rFonts w:hint="eastAsia"/>
+        </w:rPr>
+      </w:pPr>
+      <w:r>
+        <w:rPr>
+          <w:rFonts w:hint="eastAsia"/>
+        </w:rPr>
+        <w:t xml:space="preserve">　　今までの説明では、画像を変形させたいときは、「</w:t>
+      </w:r>
+      <w:r>
+        <w:rPr>
+          <w:rFonts w:hint="eastAsia"/>
+        </w:rPr>
+        <w:t>UV</w:t>
+      </w:r>
+      <w:r>
+        <w:rPr>
+          <w:rFonts w:hint="eastAsia"/>
+        </w:rPr>
+        <w:t>座標を変えて変形させる」と</w:t>
+      </w:r>
+    </w:p>
+    <w:p>
+      <w:pPr>
+        <w:rPr>
+          <w:rFonts w:hint="eastAsia"/>
+        </w:rPr>
+      </w:pPr>
+      <w:r>
+        <w:rPr>
+          <w:rFonts w:hint="eastAsia"/>
+        </w:rPr>
+        <w:t xml:space="preserve">　　説明していたが、このスペルカード背景システムでは、</w:t>
+      </w:r>
+    </w:p>
+    <w:p>
+      <w:pPr>
+        <w:rPr>
+          <w:rFonts w:hint="eastAsia"/>
+        </w:rPr>
+      </w:pPr>
+      <w:r>
+        <w:rPr>
+          <w:rFonts w:hint="eastAsia"/>
+        </w:rPr>
+        <w:t xml:space="preserve">　　便宜上「三角形の座標を、実際の座標とは別の位置にあるように考える」</w:t>
+      </w:r>
+    </w:p>
+    <w:p>
+      <w:pPr>
+        <w:rPr>
+          <w:rFonts w:hint="eastAsia"/>
+        </w:rPr>
+      </w:pPr>
+      <w:r>
+        <w:rPr>
+          <w:rFonts w:hint="eastAsia"/>
+        </w:rPr>
+        <w:t xml:space="preserve">　　ことによって変形している。</w:t>
+      </w:r>
+      <w:r>
+        <w:rPr>
+          <w:rFonts w:hint="eastAsia"/>
+        </w:rPr>
+        <w:t>例えば、画像のサイズが</w:t>
+      </w:r>
+      <w:r>
+        <w:rPr>
+          <w:rFonts w:hint="eastAsia"/>
+        </w:rPr>
+        <w:t>256, 256</w:t>
+      </w:r>
+      <w:r>
+        <w:rPr>
+          <w:rFonts w:hint="eastAsia"/>
+        </w:rPr>
+        <w:t>で、</w:t>
+      </w:r>
+    </w:p>
+    <w:p>
+      <w:pPr>
+        <w:rPr>
+          <w:rFonts w:hint="eastAsia"/>
+        </w:rPr>
+      </w:pPr>
+      <w:r>
+        <w:rPr>
+          <w:rFonts w:hint="eastAsia"/>
+        </w:rPr>
+        <w:t xml:space="preserve">　　三角形のある点の座標（</w:t>
+      </w:r>
+      <w:r>
+        <w:rPr>
+          <w:rFonts w:hint="eastAsia"/>
+        </w:rPr>
+        <w:t>UV</w:t>
+      </w:r>
+      <w:r>
+        <w:rPr>
+          <w:rFonts w:hint="eastAsia"/>
+        </w:rPr>
+        <w:t>座標でなく、原点を基準とした座標）が</w:t>
+      </w:r>
+    </w:p>
+    <w:p>
+      <w:pPr>
+        <w:rPr>
+          <w:rFonts w:hint="eastAsia"/>
+        </w:rPr>
+      </w:pPr>
+      <w:r>
+        <w:rPr>
+          <w:rFonts w:hint="eastAsia"/>
+        </w:rPr>
+        <w:t xml:space="preserve">　　</w:t>
+      </w:r>
+      <w:r>
+        <w:rPr>
+          <w:rFonts w:hint="eastAsia"/>
+        </w:rPr>
+        <w:t>(256, 128)</w:t>
+      </w:r>
+      <w:r>
+        <w:rPr>
+          <w:rFonts w:hint="eastAsia"/>
+        </w:rPr>
+        <w:t>であるとする。この時、変形しなければ</w:t>
+      </w:r>
+      <w:r>
+        <w:rPr>
+          <w:rFonts w:hint="eastAsia"/>
+        </w:rPr>
+        <w:t>UV</w:t>
+      </w:r>
+      <w:r>
+        <w:rPr>
+          <w:rFonts w:hint="eastAsia"/>
+        </w:rPr>
+        <w:t>座標は</w:t>
+      </w:r>
+      <w:r>
+        <w:rPr>
+          <w:rFonts w:hint="eastAsia"/>
+        </w:rPr>
+        <w:t>(1, 0.5)</w:t>
+      </w:r>
+      <w:r>
+        <w:rPr>
+          <w:rFonts w:hint="eastAsia"/>
+        </w:rPr>
+        <w:t>である。</w:t>
+      </w:r>
+    </w:p>
+    <w:p>
+      <w:pPr>
+        <w:rPr>
+          <w:rFonts w:hint="eastAsia"/>
+        </w:rPr>
+      </w:pPr>
+      <w:r>
+        <w:rPr>
+          <w:rFonts w:hint="eastAsia"/>
+        </w:rPr>
+        <w:t xml:space="preserve">　　</w:t>
+      </w:r>
+      <w:r>
+        <w:rPr>
+          <w:rFonts w:hint="eastAsia"/>
+        </w:rPr>
+        <w:t>ここで、画像を横方向に</w:t>
+      </w:r>
+      <w:r>
+        <w:rPr>
+          <w:rFonts w:hint="eastAsia"/>
+        </w:rPr>
+        <w:t>2</w:t>
+      </w:r>
+      <w:r>
+        <w:rPr>
+          <w:rFonts w:hint="eastAsia"/>
+        </w:rPr>
+        <w:t>倍に伸ばしたいとき、先程までの説明では</w:t>
+      </w:r>
+    </w:p>
+    <w:p>
+      <w:pPr>
+        <w:rPr>
+          <w:rFonts w:hint="eastAsia"/>
+        </w:rPr>
+      </w:pPr>
+      <w:r>
+        <w:rPr>
+          <w:rFonts w:hint="eastAsia"/>
+        </w:rPr>
+        <w:t xml:space="preserve">　　その点の</w:t>
+      </w:r>
+      <w:r>
+        <w:rPr>
+          <w:rFonts w:hint="eastAsia"/>
+        </w:rPr>
+        <w:t>UV</w:t>
+      </w:r>
+      <w:r>
+        <w:rPr>
+          <w:rFonts w:hint="eastAsia"/>
+        </w:rPr>
+        <w:t>座標を本来の半分、つまり</w:t>
+      </w:r>
+      <w:r>
+        <w:rPr>
+          <w:rFonts w:hint="eastAsia"/>
+        </w:rPr>
+        <w:t>(0.5, 0.5)</w:t>
+      </w:r>
+      <w:r>
+        <w:rPr>
+          <w:rFonts w:hint="eastAsia"/>
+        </w:rPr>
+        <w:t>にすれば良い、と書いていた。</w:t>
+      </w:r>
+    </w:p>
+    <w:p>
+      <w:pPr>
+        <w:rPr>
+          <w:rFonts w:hint="eastAsia"/>
+        </w:rPr>
+      </w:pPr>
+      <w:r>
+        <w:rPr>
+          <w:rFonts w:hint="eastAsia"/>
+        </w:rPr>
+        <w:t xml:space="preserve">　　だが、実際にはこのゲームでは、この</w:t>
+      </w:r>
+      <w:r>
+        <w:rPr>
+          <w:rFonts w:hint="eastAsia"/>
+          <w:u w:val="single"/>
+        </w:rPr>
+        <w:t>三角形の点の座標の方をずら</w:t>
+      </w:r>
+      <w:r>
+        <w:rPr>
+          <w:rFonts w:hint="eastAsia"/>
+          <w:u w:val="single"/>
+        </w:rPr>
+        <w:t>すことで変形する</w:t>
+      </w:r>
+      <w:r>
+        <w:rPr>
+          <w:rFonts w:hint="eastAsia"/>
+        </w:rPr>
+        <w:t>。</w:t>
+      </w:r>
+    </w:p>
+    <w:p>
+      <w:pPr>
+        <w:rPr>
+          <w:rFonts w:hint="eastAsia"/>
+        </w:rPr>
+      </w:pPr>
+      <w:r>
+        <w:rPr>
+          <w:rFonts w:hint="eastAsia"/>
+        </w:rPr>
+        <w:t xml:space="preserve">　　すなわち、実際には三角形の座標は</w:t>
+      </w:r>
+      <w:r>
+        <w:rPr>
+          <w:rFonts w:hint="eastAsia"/>
+        </w:rPr>
+        <w:t>(256, 128)</w:t>
+      </w:r>
+      <w:r>
+        <w:rPr>
+          <w:rFonts w:hint="eastAsia"/>
+        </w:rPr>
+        <w:t>だが、</w:t>
+      </w:r>
+    </w:p>
+    <w:p>
+      <w:pPr>
+        <w:rPr>
+          <w:rFonts w:hint="eastAsia"/>
+        </w:rPr>
+      </w:pPr>
+      <w:r>
+        <w:rPr>
+          <w:rFonts w:hint="eastAsia"/>
+        </w:rPr>
+        <w:t xml:space="preserve">　　変形によって三角形の座標が</w:t>
+      </w:r>
+      <w:r>
+        <w:rPr>
+          <w:rFonts w:hint="eastAsia"/>
+        </w:rPr>
+        <w:t>(128, 128)(</w:t>
+      </w:r>
+      <w:r>
+        <w:rPr>
+          <w:rFonts w:hint="eastAsia"/>
+        </w:rPr>
+        <w:t>横方向に半分</w:t>
+      </w:r>
+      <w:r>
+        <w:rPr>
+          <w:rFonts w:hint="eastAsia"/>
+        </w:rPr>
+        <w:t>)</w:t>
+      </w:r>
+      <w:r>
+        <w:rPr>
+          <w:rFonts w:hint="eastAsia"/>
+        </w:rPr>
+        <w:t>になったと考える。</w:t>
+      </w:r>
+    </w:p>
+    <w:p>
+      <w:pPr>
+        <w:rPr>
+          <w:rFonts w:hint="eastAsia"/>
+        </w:rPr>
+      </w:pPr>
+      <w:r>
+        <w:rPr>
+          <w:rFonts w:hint="eastAsia"/>
+        </w:rPr>
+        <w:t xml:space="preserve">　　その上で</w:t>
+      </w:r>
+      <w:r>
+        <w:rPr>
+          <w:rFonts w:hint="eastAsia"/>
+        </w:rPr>
+        <w:t>UV</w:t>
+      </w:r>
+      <w:r>
+        <w:rPr>
+          <w:rFonts w:hint="eastAsia"/>
+        </w:rPr>
+        <w:t>座標を考えると、画像サイズが</w:t>
+      </w:r>
+      <w:r>
+        <w:rPr>
+          <w:rFonts w:hint="eastAsia"/>
+        </w:rPr>
+        <w:t>256, 256</w:t>
+      </w:r>
+      <w:r>
+        <w:rPr>
+          <w:rFonts w:hint="eastAsia"/>
+        </w:rPr>
+        <w:t>に対して座標が</w:t>
+      </w:r>
+      <w:r>
+        <w:rPr>
+          <w:rFonts w:hint="eastAsia"/>
+        </w:rPr>
+        <w:t>(128, 128)</w:t>
+      </w:r>
+      <w:r>
+        <w:rPr>
+          <w:rFonts w:hint="eastAsia"/>
+        </w:rPr>
+        <w:t>なので、</w:t>
+      </w:r>
+    </w:p>
+    <w:p>
+      <w:pPr>
+        <w:rPr>
+          <w:rFonts w:hint="eastAsia"/>
+        </w:rPr>
+      </w:pPr>
+      <w:r>
+        <w:rPr>
+          <w:rFonts w:hint="eastAsia"/>
+        </w:rPr>
+        <w:t xml:space="preserve">　　</w:t>
+      </w:r>
+      <w:r>
+        <w:rPr>
+          <w:rFonts w:hint="eastAsia"/>
+        </w:rPr>
+        <w:t>UV</w:t>
+      </w:r>
+      <w:r>
+        <w:rPr>
+          <w:rFonts w:hint="eastAsia"/>
+        </w:rPr>
+        <w:t>座標は</w:t>
+      </w:r>
+      <w:r>
+        <w:rPr>
+          <w:rFonts w:hint="eastAsia"/>
+        </w:rPr>
+        <w:t>(0.5, 0.5)</w:t>
+      </w:r>
+      <w:r>
+        <w:rPr>
+          <w:rFonts w:hint="eastAsia"/>
+        </w:rPr>
+        <w:t>であり、結果的には同じ値となる。</w:t>
+      </w:r>
+    </w:p>
+    <w:p>
+      <w:pPr>
+        <w:rPr>
+          <w:rFonts w:hint="eastAsia"/>
+        </w:rPr>
+      </w:pPr>
+      <w:r>
+        <w:rPr>
+          <w:rFonts w:hint="eastAsia"/>
+        </w:rPr>
+        <w:t xml:space="preserve">　　なぜこんな風に考えるかというと、「変形を複数組み合わせる」ケースが</w:t>
+      </w:r>
+    </w:p>
+    <w:p>
+      <w:pPr>
+        <w:rPr>
+          <w:rFonts w:hint="eastAsia"/>
+        </w:rPr>
+      </w:pPr>
+      <w:r>
+        <w:rPr>
+          <w:rFonts w:hint="eastAsia"/>
+        </w:rPr>
+        <w:t xml:space="preserve">　　あるからである。</w:t>
+      </w:r>
+    </w:p>
+    <w:p>
+      <w:pPr>
+        <w:rPr>
+          <w:rFonts w:hint="eastAsia"/>
+        </w:rPr>
+      </w:pPr>
+      <w:r>
+        <w:rPr>
+          <w:rFonts w:hint="eastAsia"/>
+        </w:rPr>
+        <w:t xml:space="preserve">　　変形と同時に座標を</w:t>
+      </w:r>
+      <w:r>
+        <w:rPr>
+          <w:rFonts w:hint="eastAsia"/>
+        </w:rPr>
+        <w:t>UV</w:t>
+      </w:r>
+      <w:r>
+        <w:rPr>
+          <w:rFonts w:hint="eastAsia"/>
+        </w:rPr>
+        <w:t>座標に変換してしまうと、</w:t>
+      </w:r>
+    </w:p>
+    <w:p>
+      <w:pPr>
+        <w:rPr>
+          <w:rFonts w:hint="eastAsia"/>
+        </w:rPr>
+      </w:pPr>
+      <w:r>
+        <w:rPr>
+          <w:rFonts w:hint="eastAsia"/>
+        </w:rPr>
+        <w:t xml:space="preserve">　　そこからさらに座標を変換しようとしたときに、</w:t>
+      </w:r>
+    </w:p>
+    <w:p>
+      <w:pPr>
+        <w:rPr>
+          <w:rFonts w:hint="eastAsia"/>
+        </w:rPr>
+      </w:pPr>
+      <w:r>
+        <w:rPr>
+          <w:rFonts w:hint="eastAsia"/>
+        </w:rPr>
+        <w:t xml:space="preserve">　　</w:t>
+      </w:r>
+      <w:r>
+        <w:rPr>
+          <w:rFonts w:hint="eastAsia"/>
+        </w:rPr>
+        <w:t>UV</w:t>
+      </w:r>
+      <w:r>
+        <w:rPr>
+          <w:rFonts w:hint="eastAsia"/>
+        </w:rPr>
+        <w:t>座標になっているためうまくいかない。そのため、</w:t>
+      </w:r>
+    </w:p>
+    <w:p>
+      <w:pPr>
+        <w:rPr>
+          <w:rFonts w:hint="eastAsia"/>
+          <w:u w:val="single"/>
+        </w:rPr>
+      </w:pPr>
+      <w:r>
+        <w:rPr>
+          <w:rFonts w:hint="eastAsia"/>
+        </w:rPr>
+        <w:t xml:space="preserve">　　</w:t>
+      </w:r>
+      <w:r>
+        <w:rPr>
+          <w:rFonts w:hint="eastAsia"/>
+          <w:u w:val="single"/>
+        </w:rPr>
+        <w:t>変形はあくまで座標のままで行った上で、最後に</w:t>
+      </w:r>
+      <w:r>
+        <w:rPr>
+          <w:rFonts w:hint="eastAsia"/>
+          <w:u w:val="single"/>
+        </w:rPr>
+        <w:t>UV</w:t>
+      </w:r>
+      <w:r>
+        <w:rPr>
+          <w:rFonts w:hint="eastAsia"/>
+          <w:u w:val="single"/>
+        </w:rPr>
+        <w:t>座標に変換する</w:t>
+      </w:r>
+    </w:p>
+    <w:p>
+      <w:pPr>
+        <w:rPr>
+          <w:rFonts w:hint="eastAsia"/>
+        </w:rPr>
+      </w:pPr>
+      <w:r>
+        <w:rPr>
+          <w:rFonts w:hint="eastAsia"/>
+        </w:rPr>
+        <w:t xml:space="preserve">　　</w:t>
+      </w:r>
+      <w:r>
+        <w:rPr>
+          <w:rFonts w:hint="eastAsia"/>
+        </w:rPr>
+        <w:t>という方法で変形を行う。</w:t>
+      </w:r>
+    </w:p>
+    <w:p>
+      <w:pPr>
+        <w:rPr>
+          <w:rFonts w:hint="eastAsia"/>
+        </w:rPr>
+      </w:pPr>
+    </w:p>
+    <w:p>
+      <w:pPr>
+        <w:rPr>
+          <w:rFonts w:hint="eastAsia"/>
+        </w:rPr>
+      </w:pPr>
+      <w:r>
+        <w:rPr>
+          <w:rFonts w:hint="eastAsia"/>
+        </w:rPr>
+        <w:t xml:space="preserve">　　この、座標から座標への変換を行う部分が</w:t>
+      </w:r>
+    </w:p>
+    <w:p>
+      <w:r>
+        <w:rPr>
+          <w:rFonts w:hint="eastAsia"/>
+        </w:rPr>
+        <w:t xml:space="preserve">　　</w:t>
+      </w:r>
+      <w:proofErr w:type="spellStart"/>
+      <w:r>
+        <w:t>rslt</w:t>
+      </w:r>
+      <w:proofErr w:type="spellEnd"/>
+      <w:r>
+        <w:t xml:space="preserve"> = </w:t>
+      </w:r>
+      <w:proofErr w:type="spellStart"/>
+      <w:r>
+        <w:t>morphFunc</w:t>
+      </w:r>
+      <w:proofErr w:type="spellEnd"/>
+      <w:r>
+        <w:t>(&amp;</w:t>
+      </w:r>
+      <w:proofErr w:type="spellStart"/>
+      <w:r>
+        <w:t>val</w:t>
+      </w:r>
+      <w:proofErr w:type="spellEnd"/>
+      <w:r>
+        <w:t>);</w:t>
+      </w:r>
+    </w:p>
+    <w:p>
+      <w:pPr>
+        <w:rPr>
+          <w:rFonts w:hint="eastAsia"/>
+        </w:rPr>
+      </w:pPr>
+      <w:r>
+        <w:t xml:space="preserve">　　である。</w:t>
+      </w:r>
+      <w:proofErr w:type="spellStart"/>
+      <w:r>
+        <w:rPr>
+          <w:rFonts w:hint="eastAsia"/>
+        </w:rPr>
+        <w:t>val</w:t>
+      </w:r>
+      <w:proofErr w:type="spellEnd"/>
+      <w:r>
+        <w:rPr>
+          <w:rFonts w:hint="eastAsia"/>
+        </w:rPr>
+        <w:t>、</w:t>
+      </w:r>
+      <w:proofErr w:type="spellStart"/>
+      <w:r>
+        <w:rPr>
+          <w:rFonts w:hint="eastAsia"/>
+        </w:rPr>
+        <w:t>rslt</w:t>
+      </w:r>
+      <w:proofErr w:type="spellEnd"/>
+      <w:r>
+        <w:rPr>
+          <w:rFonts w:hint="eastAsia"/>
+        </w:rPr>
+        <w:t>はそれぞれ</w:t>
+      </w:r>
+      <w:r>
+        <w:rPr>
+          <w:rFonts w:hint="eastAsia"/>
+        </w:rPr>
+        <w:t>MORPHPARAM</w:t>
+      </w:r>
+      <w:r>
+        <w:rPr>
+          <w:rFonts w:hint="eastAsia"/>
+        </w:rPr>
+        <w:t>構造体の変数で、</w:t>
+      </w:r>
+    </w:p>
+    <w:p>
+      <w:pPr>
+        <w:rPr>
+          <w:rFonts w:hint="eastAsia"/>
+        </w:rPr>
+      </w:pPr>
+      <w:r>
+        <w:rPr>
+          <w:rFonts w:hint="eastAsia"/>
+        </w:rPr>
+        <w:t xml:space="preserve">　　（三角形の）座標、時間</w:t>
+      </w:r>
+      <w:r>
+        <w:rPr>
+          <w:rFonts w:hint="eastAsia"/>
+        </w:rPr>
+        <w:t>t</w:t>
+      </w:r>
+      <w:r>
+        <w:rPr>
+          <w:rFonts w:hint="eastAsia"/>
+        </w:rPr>
+        <w:t>、あと変形に用いるパラメータ</w:t>
+      </w:r>
+      <w:r>
+        <w:rPr>
+          <w:rFonts w:hint="eastAsia"/>
+        </w:rPr>
+        <w:t>(MORPHOPTION)</w:t>
+      </w:r>
+      <w:r>
+        <w:rPr>
+          <w:rFonts w:hint="eastAsia"/>
+        </w:rPr>
+        <w:t>を含む。</w:t>
+      </w:r>
+    </w:p>
+    <w:p>
+      <w:pPr>
+        <w:rPr>
+          <w:rFonts w:hint="eastAsia"/>
+        </w:rPr>
+      </w:pPr>
+      <w:r>
+        <w:rPr>
+          <w:rFonts w:hint="eastAsia"/>
+        </w:rPr>
+        <w:t xml:space="preserve">　　座標から</w:t>
+      </w:r>
+      <w:r>
+        <w:rPr>
+          <w:rFonts w:hint="eastAsia"/>
+        </w:rPr>
+        <w:t>UV</w:t>
+      </w:r>
+      <w:r>
+        <w:rPr>
+          <w:rFonts w:hint="eastAsia"/>
+        </w:rPr>
+        <w:t>座標への変換を行っているのが、その後の</w:t>
+      </w:r>
+    </w:p>
+    <w:p>
+      <w:r>
+        <w:rPr>
+          <w:rFonts w:hint="eastAsia"/>
+        </w:rPr>
+        <w:t xml:space="preserve">　　</w:t>
+      </w:r>
+      <w:r>
+        <w:rPr>
+          <w:rFonts w:hint="eastAsia"/>
+        </w:rPr>
+        <w:tab/>
+      </w:r>
+      <w:proofErr w:type="spellStart"/>
+      <w:r>
+        <w:t>tmpU</w:t>
+      </w:r>
+      <w:proofErr w:type="spellEnd"/>
+      <w:r>
+        <w:t xml:space="preserve"> = </w:t>
+      </w:r>
+      <w:proofErr w:type="spellStart"/>
+      <w:r>
+        <w:t>rslt.a</w:t>
+      </w:r>
+      <w:proofErr w:type="spellEnd"/>
+      <w:r>
+        <w:t>/</w:t>
+      </w:r>
+      <w:proofErr w:type="spellStart"/>
+      <w:r>
+        <w:t>uvWid</w:t>
+      </w:r>
+      <w:proofErr w:type="spellEnd"/>
+      <w:r>
+        <w:t>;</w:t>
+      </w:r>
+    </w:p>
+    <w:p>
+      <w:r>
+        <w:rPr>
+          <w:rFonts w:hint="eastAsia"/>
+        </w:rPr>
+        <w:tab/>
+      </w:r>
+      <w:proofErr w:type="spellStart"/>
+      <w:r>
+        <w:t>pVertex</w:t>
+      </w:r>
+      <w:proofErr w:type="spellEnd"/>
+      <w:r>
+        <w:t>[(j*</w:t>
+      </w:r>
+      <w:proofErr w:type="spellStart"/>
+      <w:r>
+        <w:t>xDiv+i</w:t>
+      </w:r>
+      <w:proofErr w:type="spellEnd"/>
+      <w:r>
+        <w:t xml:space="preserve">)*6+n].u = </w:t>
+      </w:r>
+      <w:proofErr w:type="spellStart"/>
+      <w:r>
+        <w:t>lastU</w:t>
+      </w:r>
+      <w:proofErr w:type="spellEnd"/>
+      <w:r>
+        <w:t xml:space="preserve"> = </w:t>
+      </w:r>
+      <w:proofErr w:type="spellStart"/>
+      <w:r>
+        <w:t>tmpU</w:t>
+      </w:r>
+      <w:proofErr w:type="spellEnd"/>
+      <w:r>
+        <w:t>;</w:t>
+      </w:r>
+    </w:p>
+    <w:p>
+      <w:r>
+        <w:tab/>
+      </w:r>
+      <w:proofErr w:type="spellStart"/>
+      <w:r>
+        <w:t>pVertex</w:t>
+      </w:r>
+      <w:proofErr w:type="spellEnd"/>
+      <w:r>
+        <w:t>[(j*</w:t>
+      </w:r>
+      <w:proofErr w:type="spellStart"/>
+      <w:r>
+        <w:t>xDiv+i</w:t>
+      </w:r>
+      <w:proofErr w:type="spellEnd"/>
+      <w:r>
+        <w:t xml:space="preserve">)*6+n].v = </w:t>
+      </w:r>
+      <w:proofErr w:type="spellStart"/>
+      <w:r>
+        <w:t>rslt.b</w:t>
+      </w:r>
+      <w:proofErr w:type="spellEnd"/>
+      <w:r>
+        <w:t>/</w:t>
+      </w:r>
+      <w:proofErr w:type="spellStart"/>
+      <w:r>
+        <w:t>uvHei</w:t>
+      </w:r>
+      <w:proofErr w:type="spellEnd"/>
+      <w:r>
+        <w:t>;</w:t>
+      </w:r>
+    </w:p>
+    <w:p>
+      <w:pPr>
+        <w:rPr>
+          <w:rFonts w:hint="eastAsia"/>
+        </w:rPr>
+      </w:pPr>
+      <w:r>
+        <w:t xml:space="preserve">　　である。</w:t>
       </w:r>
     </w:p>
     <w:p>
       <w:pPr>
         <w:widowControl/>
         <w:jc w:val="left"/>
-      </w:pPr>
-      <w:r>
-        <w:rPr>
-          <w:rFonts w:hint="eastAsia"/>
-        </w:rPr>
-        <w:t>今回のプロジェクトは、画像を以下のように複数の構造体に分け</w:t>
-      </w:r>
-      <w:r>
-        <w:rPr>
-          <w:rFonts w:hint="eastAsia"/>
-        </w:rPr>
-        <w:t>、そのいずれかにハンドルを持たせている。</w:t>
-      </w:r>
+        <w:rPr>
+          <w:rFonts w:hint="eastAsia"/>
+        </w:rPr>
+      </w:pPr>
     </w:p>
     <w:p>
       <w:pPr>
         <w:widowControl/>
         <w:jc w:val="left"/>
-      </w:pPr>
-      <w:r>
-        <w:rPr>
-          <w:rFonts w:hint="eastAsia"/>
-        </w:rPr>
-        <w:t>IMAGE_WINDOW</w:t>
-      </w:r>
-      <w:r>
-        <w:rPr>
-          <w:rFonts w:hint="eastAsia"/>
-        </w:rPr>
-        <w:t>構造体　：　ウィンドウに使う画像のハンドルを保持する構造体。</w:t>
+        <w:rPr>
+          <w:rFonts w:hint="eastAsia"/>
+          <w:u w:val="single"/>
+        </w:rPr>
+      </w:pPr>
+      <w:r>
+        <w:rPr>
+          <w:rFonts w:hint="eastAsia"/>
+          <w:u w:val="single"/>
+        </w:rPr>
+        <w:t>3.3</w:t>
+      </w:r>
+      <w:r>
+        <w:rPr>
+          <w:rFonts w:hint="eastAsia"/>
+          <w:u w:val="single"/>
+        </w:rPr>
+        <w:t xml:space="preserve">　</w:t>
+      </w:r>
+      <w:proofErr w:type="spellStart"/>
+      <w:r>
+        <w:rPr>
+          <w:rFonts w:hint="eastAsia"/>
+          <w:u w:val="single"/>
+        </w:rPr>
+        <w:t>MorphFunc</w:t>
+      </w:r>
+      <w:proofErr w:type="spellEnd"/>
+      <w:r>
+        <w:rPr>
+          <w:rFonts w:hint="eastAsia"/>
+          <w:u w:val="single"/>
+        </w:rPr>
+        <w:t>に書かれている関数群</w:t>
       </w:r>
     </w:p>
     <w:p>
@@ -1644,175 +3293,140 @@
         <w:rPr>
           <w:rFonts w:hint="eastAsia"/>
         </w:rPr>
-        <w:t>IMAGE_CHARS</w:t>
-      </w:r>
-      <w:r>
-        <w:rPr>
-          <w:rFonts w:hint="eastAsia"/>
-        </w:rPr>
-        <w:t>構造体　：　文字画像・情報関係の画像のハンドルを保持する構造体。</w:t>
-      </w:r>
-    </w:p>
-    <w:p>
-      <w:pPr>
-        <w:widowControl/>
-        <w:jc w:val="left"/>
-      </w:pPr>
-      <w:r>
-        <w:rPr>
-          <w:rFonts w:hint="eastAsia"/>
-        </w:rPr>
-        <w:t>IMAGE_ILLUST</w:t>
-      </w:r>
-      <w:r>
-        <w:rPr>
-          <w:rFonts w:hint="eastAsia"/>
-        </w:rPr>
-        <w:t>構造体　：　イラスト関連の画像のハンドルを保持する構造体。</w:t>
-      </w:r>
-    </w:p>
-    <w:p>
-      <w:pPr>
-        <w:widowControl/>
-        <w:jc w:val="left"/>
-      </w:pPr>
-      <w:r>
-        <w:rPr>
-          <w:rFonts w:hint="eastAsia"/>
-        </w:rPr>
-        <w:t>IMAGE_ENEMY</w:t>
-      </w:r>
-      <w:r>
-        <w:rPr>
-          <w:rFonts w:hint="eastAsia"/>
-        </w:rPr>
-        <w:t>構造体　：　敵の画像を保持する構造体。</w:t>
-      </w:r>
-    </w:p>
-    <w:p>
-      <w:pPr>
-        <w:widowControl/>
-        <w:jc w:val="left"/>
-      </w:pPr>
-      <w:r>
-        <w:rPr>
-          <w:rFonts w:hint="eastAsia"/>
-        </w:rPr>
-        <w:t>IMAGE_ICON_</w:t>
-      </w:r>
-      <w:r>
-        <w:rPr>
-          <w:rFonts w:hint="eastAsia"/>
-        </w:rPr>
-        <w:t>構造体　：　状態異常アイコンなど、小さめの画像を保持する構造体。</w:t>
-      </w:r>
-    </w:p>
-    <w:p>
-      <w:pPr>
-        <w:widowControl/>
-        <w:jc w:val="left"/>
-      </w:pPr>
-      <w:r>
-        <w:rPr>
-          <w:rFonts w:hint="eastAsia"/>
-        </w:rPr>
-        <w:t xml:space="preserve">　　　　　　　　　　　　　アンダーバーがついているのは、</w:t>
-      </w:r>
-      <w:r>
-        <w:rPr>
-          <w:rFonts w:hint="eastAsia"/>
-        </w:rPr>
-        <w:t>IMAGE_ICON_</w:t>
-      </w:r>
-      <w:r>
-        <w:rPr>
-          <w:rFonts w:hint="eastAsia"/>
-        </w:rPr>
-        <w:t>が</w:t>
-      </w:r>
-    </w:p>
-    <w:p>
-      <w:pPr>
-        <w:widowControl/>
-        <w:jc w:val="left"/>
-      </w:pPr>
-      <w:r>
-        <w:rPr>
-          <w:rFonts w:hint="eastAsia"/>
-        </w:rPr>
-        <w:t xml:space="preserve">　　　　　　　　　　　　　既に</w:t>
-      </w:r>
-      <w:r>
-        <w:rPr>
-          <w:rFonts w:hint="eastAsia"/>
-        </w:rPr>
-        <w:t>Windows</w:t>
-      </w:r>
-      <w:r>
-        <w:rPr>
-          <w:rFonts w:hint="eastAsia"/>
-        </w:rPr>
-        <w:t>で定義されているため。</w:t>
-      </w:r>
-    </w:p>
-    <w:p>
-      <w:pPr>
-        <w:widowControl/>
-        <w:jc w:val="left"/>
-      </w:pPr>
-      <w:r>
-        <w:rPr>
-          <w:rFonts w:hint="eastAsia"/>
-        </w:rPr>
-        <w:t>IMAGE_BG</w:t>
-      </w:r>
-      <w:r>
-        <w:rPr>
-          <w:rFonts w:hint="eastAsia"/>
-        </w:rPr>
-        <w:t>構造体　：　背景画像の構造体。</w:t>
-      </w:r>
-    </w:p>
-    <w:p>
-      <w:pPr>
-        <w:widowControl/>
-        <w:jc w:val="left"/>
-      </w:pPr>
-      <w:r>
-        <w:rPr>
-          <w:rFonts w:hint="eastAsia"/>
-        </w:rPr>
-        <w:t>IMAGE_EFFECT</w:t>
-      </w:r>
-      <w:r>
-        <w:rPr>
-          <w:rFonts w:hint="eastAsia"/>
-        </w:rPr>
-        <w:t>構造体　：　エフェクトに関する画像の構造体。</w:t>
-      </w:r>
-    </w:p>
-    <w:p>
-      <w:pPr>
-        <w:widowControl/>
-        <w:jc w:val="left"/>
-      </w:pPr>
-      <w:r>
-        <w:rPr>
-          <w:rFonts w:hint="eastAsia"/>
-        </w:rPr>
-        <w:t>以下のフォルダにあてはまらないものがある場合、相談の上追加しても良い。</w:t>
-      </w:r>
-    </w:p>
-    <w:p>
-      <w:pPr>
-        <w:widowControl/>
-        <w:jc w:val="left"/>
-      </w:pPr>
-    </w:p>
-    <w:p/>
+        <w:t xml:space="preserve">　さきほど</w:t>
+      </w:r>
+      <w:proofErr w:type="spellStart"/>
+      <w:r>
+        <w:rPr>
+          <w:rFonts w:hint="eastAsia"/>
+        </w:rPr>
+        <w:t>morphFunc</w:t>
+      </w:r>
+      <w:proofErr w:type="spellEnd"/>
+      <w:r>
+        <w:rPr>
+          <w:rFonts w:hint="eastAsia"/>
+        </w:rPr>
+        <w:t>が座標から座標への変換を行うと書いたが、この関数として使われるのは、</w:t>
+      </w:r>
+      <w:proofErr w:type="spellStart"/>
+      <w:r>
+        <w:rPr>
+          <w:rFonts w:hint="eastAsia"/>
+        </w:rPr>
+        <w:t>MorphFunc.h</w:t>
+      </w:r>
+      <w:proofErr w:type="spellEnd"/>
+      <w:r>
+        <w:rPr>
+          <w:rFonts w:hint="eastAsia"/>
+        </w:rPr>
+        <w:t>と</w:t>
+      </w:r>
+      <w:r>
+        <w:rPr>
+          <w:rFonts w:hint="eastAsia"/>
+        </w:rPr>
+        <w:t>MorphFunc.cpp</w:t>
+      </w:r>
+      <w:r>
+        <w:rPr>
+          <w:rFonts w:hint="eastAsia"/>
+        </w:rPr>
+        <w:t>に書かれた関数である。実際にどう書くかは、</w:t>
+      </w:r>
+      <w:r>
+        <w:rPr>
+          <w:rFonts w:hint="eastAsia"/>
+        </w:rPr>
+        <w:t>MorphFunc.cpp</w:t>
+      </w:r>
+      <w:r>
+        <w:rPr>
+          <w:rFonts w:hint="eastAsia"/>
+        </w:rPr>
+        <w:t>の内容を参照。</w:t>
+      </w:r>
+      <w:proofErr w:type="spellStart"/>
+      <w:r>
+        <w:rPr>
+          <w:rFonts w:hint="eastAsia"/>
+        </w:rPr>
+        <w:t>result.a</w:t>
+      </w:r>
+      <w:proofErr w:type="spellEnd"/>
+      <w:r>
+        <w:rPr>
+          <w:rFonts w:hint="eastAsia"/>
+        </w:rPr>
+        <w:t>と</w:t>
+      </w:r>
+      <w:proofErr w:type="spellStart"/>
+      <w:r>
+        <w:rPr>
+          <w:rFonts w:hint="eastAsia"/>
+        </w:rPr>
+        <w:t>result.b</w:t>
+      </w:r>
+      <w:proofErr w:type="spellEnd"/>
+      <w:r>
+        <w:rPr>
+          <w:rFonts w:hint="eastAsia"/>
+        </w:rPr>
+        <w:t>（変形後の</w:t>
+      </w:r>
+      <w:r>
+        <w:rPr>
+          <w:rFonts w:hint="eastAsia"/>
+        </w:rPr>
+        <w:t>x</w:t>
+      </w:r>
+      <w:r>
+        <w:rPr>
+          <w:rFonts w:hint="eastAsia"/>
+        </w:rPr>
+        <w:t>座標、</w:t>
+      </w:r>
+      <w:r>
+        <w:rPr>
+          <w:rFonts w:hint="eastAsia"/>
+        </w:rPr>
+        <w:t>y</w:t>
+      </w:r>
+      <w:r>
+        <w:rPr>
+          <w:rFonts w:hint="eastAsia"/>
+        </w:rPr>
+        <w:t>座標）に、</w:t>
+      </w:r>
+      <w:r>
+        <w:rPr>
+          <w:rFonts w:hint="eastAsia"/>
+        </w:rPr>
+        <w:t>t</w:t>
+      </w:r>
+      <w:r>
+        <w:rPr>
+          <w:rFonts w:hint="eastAsia"/>
+        </w:rPr>
+        <w:t>の値や変形のパラメータ</w:t>
+      </w:r>
+      <w:r>
+        <w:rPr>
+          <w:rFonts w:hint="eastAsia"/>
+        </w:rPr>
+        <w:t>opt</w:t>
+      </w:r>
+      <w:r>
+        <w:rPr>
+          <w:rFonts w:hint="eastAsia"/>
+        </w:rPr>
+        <w:t>の値を使ってしかるべき座標を代入している。</w:t>
+      </w:r>
+    </w:p>
     <w:sectPr>
-      <w:headerReference w:type="default" r:id="rId12"/>
-      <w:footerReference w:type="default" r:id="rId13"/>
+      <w:headerReference w:type="default" r:id="rId15"/>
+      <w:footerReference w:type="default" r:id="rId16"/>
       <w:pgSz w:w="11906" w:h="16838"/>
       <w:pgMar w:top="1985" w:right="1701" w:bottom="1701" w:left="1701" w:header="851" w:footer="992" w:gutter="0"/>
       <w:cols w:space="425"/>
@@ -1869,7 +3483,7 @@
               <w:noProof/>
               <w:lang w:val="ja-JP"/>
             </w:rPr>
-            <w:t>2</w:t>
+            <w:t>1</w:t>
           </w:r>
         </w:fldSimple>
         <w:r>
